--- a/PA2/Closest Pair Report.docx
+++ b/PA2/Closest Pair Report.docx
@@ -1,62 +1,48 @@
 
 <file path=word/document.xml><?xml version="1.0" encoding="utf-8"?>
-<w:document xmlns:wpc="http://schemas.microsoft.com/office/word/2010/wordprocessingCanvas" xmlns:cx="http://schemas.microsoft.com/office/drawing/2014/chartex" xmlns:cx1="http://schemas.microsoft.com/office/drawing/2015/9/8/chartex" xmlns:cx2="http://schemas.microsoft.com/office/drawing/2015/10/21/chartex" xmlns:cx3="http://schemas.microsoft.com/office/drawing/2016/5/9/chartex" xmlns:cx4="http://schemas.microsoft.com/office/drawing/2016/5/10/chartex" xmlns:cx5="http://schemas.microsoft.com/office/drawing/2016/5/11/chartex" xmlns:cx6="http://schemas.microsoft.com/office/drawing/2016/5/12/chartex" xmlns:cx7="http://schemas.microsoft.com/office/drawing/2016/5/13/chartex" xmlns:cx8="http://schemas.microsoft.com/office/drawing/2016/5/14/chartex" xmlns:mc="http://schemas.openxmlformats.org/markup-compatibility/2006" xmlns:aink="http://schemas.microsoft.com/office/drawing/2016/ink" xmlns:am3d="http://schemas.microsoft.com/office/drawing/2017/model3d" xmlns:o="urn:schemas-microsoft-com:office:office" xmlns:r="http://schemas.openxmlformats.org/officeDocument/2006/relationships" xmlns:m="http://schemas.openxmlformats.org/officeDocument/2006/math" xmlns:v="urn:schemas-microsoft-com:vml" xmlns:wp14="http://schemas.microsoft.com/office/word/2010/wordprocessingDrawing" xmlns:wp="http://schemas.openxmlformats.org/drawingml/2006/wordprocessingDrawing" xmlns:w10="urn:schemas-microsoft-com:office:word" xmlns:w="http://schemas.openxmlformats.org/wordprocessingml/2006/main" xmlns:w14="http://schemas.microsoft.com/office/word/2010/wordml" xmlns:w15="http://schemas.microsoft.com/office/word/2012/wordml" xmlns:w16cex="http://schemas.microsoft.com/office/word/2018/wordml/cex" xmlns:w16cid="http://schemas.microsoft.com/office/word/2016/wordml/cid" xmlns:w16="http://schemas.microsoft.com/office/word/2018/wordml" xmlns:w16se="http://schemas.microsoft.com/office/word/2015/wordml/symex" xmlns:wpg="http://schemas.microsoft.com/office/word/2010/wordprocessingGroup" xmlns:wpi="http://schemas.microsoft.com/office/word/2010/wordprocessingInk" xmlns:wne="http://schemas.microsoft.com/office/word/2006/wordml" xmlns:wps="http://schemas.microsoft.com/office/word/2010/wordprocessingShape" mc:Ignorable="w14 w15 w16se w16cid w16 w16cex wp14">
+<w:document xmlns:o="urn:schemas-microsoft-com:office:office" xmlns:r="http://schemas.openxmlformats.org/officeDocument/2006/relationships" xmlns:v="urn:schemas-microsoft-com:vml" xmlns:w="http://schemas.openxmlformats.org/wordprocessingml/2006/main" xmlns:w10="urn:schemas-microsoft-com:office:word" xmlns:wp="http://schemas.openxmlformats.org/drawingml/2006/wordprocessingDrawing" xmlns:wps="http://schemas.microsoft.com/office/word/2010/wordprocessingShape" xmlns:wpg="http://schemas.microsoft.com/office/word/2010/wordprocessingGroup" xmlns:mc="http://schemas.openxmlformats.org/markup-compatibility/2006" xmlns:wp14="http://schemas.microsoft.com/office/word/2010/wordprocessingDrawing" xmlns:w14="http://schemas.microsoft.com/office/word/2010/wordml" mc:Ignorable="w14 wp14">
   <w:body>
     <w:p>
       <w:pPr>
-        <w:rPr>
-          <w:rFonts w:ascii="Times New Roman" w:hAnsi="Times New Roman" w:cs="Times New Roman"/>
-          <w:b/>
-          <w:bCs/>
-          <w:sz w:val="24"/>
-          <w:szCs w:val="24"/>
-        </w:rPr>
-      </w:pPr>
-      <w:r>
-        <w:rPr>
-          <w:rFonts w:ascii="Times New Roman" w:hAnsi="Times New Roman" w:cs="Times New Roman"/>
+        <w:pStyle w:val="Normal"/>
+        <w:rPr>
+          <w:rFonts w:ascii="Times New Roman" w:hAnsi="Times New Roman" w:cs="Times New Roman"/>
+          <w:b/>
+          <w:b/>
+          <w:bCs/>
+          <w:sz w:val="24"/>
+          <w:szCs w:val="24"/>
+        </w:rPr>
+      </w:pPr>
+      <w:r>
+        <w:rPr>
+          <w:rFonts w:cs="Times New Roman" w:ascii="Times New Roman" w:hAnsi="Times New Roman"/>
           <w:b/>
           <w:bCs/>
           <w:sz w:val="24"/>
           <w:szCs w:val="24"/>
         </w:rPr>
         <w:t>PA2: Closest Pair Report</w:t>
-      </w:r>
-      <w:r>
-        <w:rPr>
-          <w:rFonts w:ascii="Times New Roman" w:hAnsi="Times New Roman" w:cs="Times New Roman"/>
-          <w:b/>
-          <w:bCs/>
-          <w:sz w:val="24"/>
-          <w:szCs w:val="24"/>
-        </w:rPr>
         <w:br/>
         <w:t>Jed Pulley &amp; Matthew Starr</w:t>
-      </w:r>
-      <w:r>
-        <w:rPr>
-          <w:rFonts w:ascii="Times New Roman" w:hAnsi="Times New Roman" w:cs="Times New Roman"/>
-          <w:b/>
-          <w:bCs/>
-          <w:sz w:val="24"/>
-          <w:szCs w:val="24"/>
-        </w:rPr>
         <w:br/>
       </w:r>
     </w:p>
     <w:p>
       <w:pPr>
-        <w:rPr>
-          <w:rFonts w:ascii="Times New Roman" w:hAnsi="Times New Roman" w:cs="Times New Roman"/>
-          <w:b/>
-          <w:bCs/>
-          <w:sz w:val="24"/>
-          <w:szCs w:val="24"/>
-        </w:rPr>
-      </w:pPr>
-      <w:r>
-        <w:rPr>
-          <w:rFonts w:ascii="Times New Roman" w:hAnsi="Times New Roman" w:cs="Times New Roman"/>
+        <w:pStyle w:val="Normal"/>
+        <w:rPr>
+          <w:rFonts w:ascii="Times New Roman" w:hAnsi="Times New Roman" w:cs="Times New Roman"/>
+          <w:b/>
+          <w:b/>
+          <w:bCs/>
+          <w:sz w:val="24"/>
+          <w:szCs w:val="24"/>
+        </w:rPr>
+      </w:pPr>
+      <w:r>
+        <w:rPr>
+          <w:rFonts w:cs="Times New Roman" w:ascii="Times New Roman" w:hAnsi="Times New Roman"/>
           <w:b/>
           <w:bCs/>
           <w:sz w:val="24"/>
@@ -67,70 +53,37 @@
     </w:p>
     <w:p>
       <w:pPr>
-        <w:rPr>
-          <w:rFonts w:ascii="Times New Roman" w:hAnsi="Times New Roman" w:cs="Times New Roman"/>
-          <w:sz w:val="24"/>
-          <w:szCs w:val="24"/>
-        </w:rPr>
-      </w:pPr>
-      <w:r>
-        <w:rPr>
-          <w:rFonts w:ascii="Times New Roman" w:hAnsi="Times New Roman" w:cs="Times New Roman"/>
-          <w:sz w:val="24"/>
-          <w:szCs w:val="24"/>
-        </w:rPr>
-        <w:t xml:space="preserve">Here we are sorting our points array along the X axis so that we can then go on to find the median easily. To do this, we use </w:t>
-      </w:r>
-      <w:proofErr w:type="spellStart"/>
-      <w:r>
-        <w:rPr>
-          <w:rFonts w:ascii="Times New Roman" w:hAnsi="Times New Roman" w:cs="Times New Roman"/>
-          <w:sz w:val="24"/>
-          <w:szCs w:val="24"/>
-        </w:rPr>
-        <w:t>MergeSort</w:t>
-      </w:r>
-      <w:proofErr w:type="spellEnd"/>
-      <w:r>
-        <w:rPr>
-          <w:rFonts w:ascii="Times New Roman" w:hAnsi="Times New Roman" w:cs="Times New Roman"/>
-          <w:sz w:val="24"/>
-          <w:szCs w:val="24"/>
-        </w:rPr>
-        <w:t xml:space="preserve"> plus our </w:t>
-      </w:r>
-      <w:proofErr w:type="spellStart"/>
-      <w:r>
-        <w:rPr>
-          <w:rFonts w:ascii="Times New Roman" w:hAnsi="Times New Roman" w:cs="Times New Roman"/>
-          <w:sz w:val="24"/>
-          <w:szCs w:val="24"/>
-        </w:rPr>
-        <w:t>PointComparator</w:t>
-      </w:r>
-      <w:proofErr w:type="spellEnd"/>
-      <w:r>
-        <w:rPr>
-          <w:rFonts w:ascii="Times New Roman" w:hAnsi="Times New Roman" w:cs="Times New Roman"/>
-          <w:sz w:val="24"/>
-          <w:szCs w:val="24"/>
-        </w:rPr>
-        <w:t>.</w:t>
-      </w:r>
-    </w:p>
-    <w:p>
-      <w:pPr>
-        <w:rPr>
-          <w:rFonts w:ascii="Times New Roman" w:hAnsi="Times New Roman" w:cs="Times New Roman"/>
-          <w:b/>
-          <w:bCs/>
-          <w:sz w:val="24"/>
-          <w:szCs w:val="24"/>
-        </w:rPr>
-      </w:pPr>
-      <w:r>
-        <w:rPr>
-          <w:rFonts w:ascii="Times New Roman" w:hAnsi="Times New Roman" w:cs="Times New Roman"/>
+        <w:pStyle w:val="Normal"/>
+        <w:rPr>
+          <w:rFonts w:ascii="Times New Roman" w:hAnsi="Times New Roman" w:cs="Times New Roman"/>
+          <w:sz w:val="24"/>
+          <w:szCs w:val="24"/>
+        </w:rPr>
+      </w:pPr>
+      <w:r>
+        <w:rPr>
+          <w:rFonts w:cs="Times New Roman" w:ascii="Times New Roman" w:hAnsi="Times New Roman"/>
+          <w:sz w:val="24"/>
+          <w:szCs w:val="24"/>
+        </w:rPr>
+        <w:t>Here we are sorting our points array along the X axis so that we can then go on to find the median easily. To do this, we use MergeSort plus our PointComparator.</w:t>
+      </w:r>
+    </w:p>
+    <w:p>
+      <w:pPr>
+        <w:pStyle w:val="Normal"/>
+        <w:rPr>
+          <w:rFonts w:ascii="Times New Roman" w:hAnsi="Times New Roman" w:cs="Times New Roman"/>
+          <w:b/>
+          <w:b/>
+          <w:bCs/>
+          <w:sz w:val="24"/>
+          <w:szCs w:val="24"/>
+        </w:rPr>
+      </w:pPr>
+      <w:r>
+        <w:rPr>
+          <w:rFonts w:cs="Times New Roman" w:ascii="Times New Roman" w:hAnsi="Times New Roman"/>
           <w:b/>
           <w:bCs/>
           <w:sz w:val="24"/>
@@ -141,68 +94,37 @@
     </w:p>
     <w:p>
       <w:pPr>
-        <w:rPr>
-          <w:rFonts w:ascii="Times New Roman" w:hAnsi="Times New Roman" w:cs="Times New Roman"/>
-          <w:sz w:val="24"/>
-          <w:szCs w:val="24"/>
-        </w:rPr>
-      </w:pPr>
-      <w:r>
-        <w:rPr>
-          <w:rFonts w:ascii="Times New Roman" w:hAnsi="Times New Roman" w:cs="Times New Roman"/>
-          <w:sz w:val="24"/>
-          <w:szCs w:val="24"/>
-        </w:rPr>
-        <w:t xml:space="preserve">We are defining our </w:t>
-      </w:r>
-      <w:r>
-        <w:rPr>
-          <w:rFonts w:ascii="Times New Roman" w:hAnsi="Times New Roman" w:cs="Times New Roman"/>
-          <w:sz w:val="24"/>
-          <w:szCs w:val="24"/>
-        </w:rPr>
-        <w:t>base case</w:t>
-      </w:r>
-      <w:r>
-        <w:rPr>
-          <w:rFonts w:ascii="Times New Roman" w:hAnsi="Times New Roman" w:cs="Times New Roman"/>
-          <w:sz w:val="24"/>
-          <w:szCs w:val="24"/>
-        </w:rPr>
-        <w:t xml:space="preserve"> to be when there are &lt;= 3 points. We stop recursing, sort using </w:t>
-      </w:r>
-      <w:proofErr w:type="spellStart"/>
-      <w:r>
-        <w:rPr>
-          <w:rFonts w:ascii="Times New Roman" w:hAnsi="Times New Roman" w:cs="Times New Roman"/>
-          <w:sz w:val="24"/>
-          <w:szCs w:val="24"/>
-        </w:rPr>
-        <w:t>InsertionSortPointsByY</w:t>
-      </w:r>
-      <w:proofErr w:type="spellEnd"/>
-      <w:r>
-        <w:rPr>
-          <w:rFonts w:ascii="Times New Roman" w:hAnsi="Times New Roman" w:cs="Times New Roman"/>
-          <w:sz w:val="24"/>
-          <w:szCs w:val="24"/>
-        </w:rPr>
-        <w:t xml:space="preserve">, and then run our brute for on the points. Sorting by Y allows us to work our way from bottom to top. </w:t>
-      </w:r>
-    </w:p>
-    <w:p>
-      <w:pPr>
-        <w:rPr>
-          <w:rFonts w:ascii="Times New Roman" w:hAnsi="Times New Roman" w:cs="Times New Roman"/>
-          <w:b/>
-          <w:bCs/>
-          <w:sz w:val="24"/>
-          <w:szCs w:val="24"/>
-        </w:rPr>
-      </w:pPr>
-      <w:r>
-        <w:rPr>
-          <w:rFonts w:ascii="Times New Roman" w:hAnsi="Times New Roman" w:cs="Times New Roman"/>
+        <w:pStyle w:val="Normal"/>
+        <w:rPr>
+          <w:rFonts w:ascii="Times New Roman" w:hAnsi="Times New Roman" w:cs="Times New Roman"/>
+          <w:sz w:val="24"/>
+          <w:szCs w:val="24"/>
+        </w:rPr>
+      </w:pPr>
+      <w:r>
+        <w:rPr>
+          <w:rFonts w:cs="Times New Roman" w:ascii="Times New Roman" w:hAnsi="Times New Roman"/>
+          <w:sz w:val="24"/>
+          <w:szCs w:val="24"/>
+        </w:rPr>
+        <w:t xml:space="preserve">We are defining our base case to be when there are &lt;= 3 points. We stop recursing, sort using InsertionSortPointsByY, and then run our brute for on the points. Sorting by Y allows us to work our way from bottom to top. </w:t>
+      </w:r>
+    </w:p>
+    <w:p>
+      <w:pPr>
+        <w:pStyle w:val="Normal"/>
+        <w:rPr>
+          <w:rFonts w:ascii="Times New Roman" w:hAnsi="Times New Roman" w:cs="Times New Roman"/>
+          <w:b/>
+          <w:b/>
+          <w:bCs/>
+          <w:sz w:val="24"/>
+          <w:szCs w:val="24"/>
+        </w:rPr>
+      </w:pPr>
+      <w:r>
+        <w:rPr>
+          <w:rFonts w:cs="Times New Roman" w:ascii="Times New Roman" w:hAnsi="Times New Roman"/>
           <w:b/>
           <w:bCs/>
           <w:sz w:val="24"/>
@@ -213,50 +135,37 @@
     </w:p>
     <w:p>
       <w:pPr>
-        <w:rPr>
-          <w:rFonts w:ascii="Times New Roman" w:hAnsi="Times New Roman" w:cs="Times New Roman"/>
-          <w:sz w:val="24"/>
-          <w:szCs w:val="24"/>
-        </w:rPr>
-      </w:pPr>
-      <w:r>
-        <w:rPr>
-          <w:rFonts w:ascii="Times New Roman" w:hAnsi="Times New Roman" w:cs="Times New Roman"/>
-          <w:sz w:val="24"/>
-          <w:szCs w:val="24"/>
-        </w:rPr>
-        <w:t xml:space="preserve">Creating mid here is different than normal since we add left at the end. This is because we’re parsing through the array based on its X value, so adding left offsets it to match where in the array we’re working. Once we get that mid, we find the X value of the point at </w:t>
-      </w:r>
-      <w:r>
-        <w:rPr>
-          <w:rFonts w:ascii="Times New Roman" w:hAnsi="Times New Roman" w:cs="Times New Roman"/>
-          <w:sz w:val="24"/>
-          <w:szCs w:val="24"/>
-        </w:rPr>
-        <w:t xml:space="preserve">said </w:t>
-      </w:r>
-      <w:r>
-        <w:rPr>
-          <w:rFonts w:ascii="Times New Roman" w:hAnsi="Times New Roman" w:cs="Times New Roman"/>
-          <w:sz w:val="24"/>
-          <w:szCs w:val="24"/>
-        </w:rPr>
-        <w:t>mid.</w:t>
-      </w:r>
-    </w:p>
-    <w:p>
-      <w:pPr>
-        <w:rPr>
-          <w:rFonts w:ascii="Times New Roman" w:hAnsi="Times New Roman" w:cs="Times New Roman"/>
-          <w:b/>
-          <w:bCs/>
-          <w:sz w:val="24"/>
-          <w:szCs w:val="24"/>
-        </w:rPr>
-      </w:pPr>
-      <w:r>
-        <w:rPr>
-          <w:rFonts w:ascii="Times New Roman" w:hAnsi="Times New Roman" w:cs="Times New Roman"/>
+        <w:pStyle w:val="Normal"/>
+        <w:rPr>
+          <w:rFonts w:ascii="Times New Roman" w:hAnsi="Times New Roman" w:cs="Times New Roman"/>
+          <w:sz w:val="24"/>
+          <w:szCs w:val="24"/>
+        </w:rPr>
+      </w:pPr>
+      <w:r>
+        <w:rPr>
+          <w:rFonts w:cs="Times New Roman" w:ascii="Times New Roman" w:hAnsi="Times New Roman"/>
+          <w:sz w:val="24"/>
+          <w:szCs w:val="24"/>
+        </w:rPr>
+        <w:t>Creating mid here is different than normal since we add left at the end. This is because we’re parsing through the array based on its X value, so adding left offsets it to match where in the array we’re working. Once we get that mid, we find the X value of the point at said mid.</w:t>
+      </w:r>
+    </w:p>
+    <w:p>
+      <w:pPr>
+        <w:pStyle w:val="Normal"/>
+        <w:rPr>
+          <w:rFonts w:ascii="Times New Roman" w:hAnsi="Times New Roman" w:cs="Times New Roman"/>
+          <w:b/>
+          <w:b/>
+          <w:bCs/>
+          <w:sz w:val="24"/>
+          <w:szCs w:val="24"/>
+        </w:rPr>
+      </w:pPr>
+      <w:r>
+        <w:rPr>
+          <w:rFonts w:cs="Times New Roman" w:ascii="Times New Roman" w:hAnsi="Times New Roman"/>
           <w:b/>
           <w:bCs/>
           <w:sz w:val="24"/>
@@ -267,15 +176,16 @@
     </w:p>
     <w:p>
       <w:pPr>
-        <w:rPr>
-          <w:rFonts w:ascii="Times New Roman" w:hAnsi="Times New Roman" w:cs="Times New Roman"/>
-          <w:sz w:val="24"/>
-          <w:szCs w:val="24"/>
-        </w:rPr>
-      </w:pPr>
-      <w:r>
-        <w:rPr>
-          <w:rFonts w:ascii="Times New Roman" w:hAnsi="Times New Roman" w:cs="Times New Roman"/>
+        <w:pStyle w:val="Normal"/>
+        <w:rPr>
+          <w:rFonts w:ascii="Times New Roman" w:hAnsi="Times New Roman" w:cs="Times New Roman"/>
+          <w:sz w:val="24"/>
+          <w:szCs w:val="24"/>
+        </w:rPr>
+      </w:pPr>
+      <w:r>
+        <w:rPr>
+          <w:rFonts w:cs="Times New Roman" w:ascii="Times New Roman" w:hAnsi="Times New Roman"/>
           <w:sz w:val="24"/>
           <w:szCs w:val="24"/>
         </w:rPr>
@@ -284,17 +194,19 @@
     </w:p>
     <w:p>
       <w:pPr>
-        <w:rPr>
-          <w:rFonts w:ascii="Times New Roman" w:hAnsi="Times New Roman" w:cs="Times New Roman"/>
-          <w:b/>
-          <w:bCs/>
-          <w:sz w:val="24"/>
-          <w:szCs w:val="24"/>
-        </w:rPr>
-      </w:pPr>
-      <w:r>
-        <w:rPr>
-          <w:rFonts w:ascii="Times New Roman" w:hAnsi="Times New Roman" w:cs="Times New Roman"/>
+        <w:pStyle w:val="Normal"/>
+        <w:rPr>
+          <w:rFonts w:ascii="Times New Roman" w:hAnsi="Times New Roman" w:cs="Times New Roman"/>
+          <w:b/>
+          <w:b/>
+          <w:bCs/>
+          <w:sz w:val="24"/>
+          <w:szCs w:val="24"/>
+        </w:rPr>
+      </w:pPr>
+      <w:r>
+        <w:rPr>
+          <w:rFonts w:cs="Times New Roman" w:ascii="Times New Roman" w:hAnsi="Times New Roman"/>
           <w:b/>
           <w:bCs/>
           <w:sz w:val="24"/>
@@ -305,90 +217,37 @@
     </w:p>
     <w:p>
       <w:pPr>
-        <w:rPr>
-          <w:rFonts w:ascii="Times New Roman" w:hAnsi="Times New Roman" w:cs="Times New Roman"/>
-          <w:sz w:val="24"/>
-          <w:szCs w:val="24"/>
-        </w:rPr>
-      </w:pPr>
-      <w:r>
-        <w:rPr>
-          <w:rFonts w:ascii="Times New Roman" w:hAnsi="Times New Roman" w:cs="Times New Roman"/>
-          <w:sz w:val="24"/>
-          <w:szCs w:val="24"/>
-        </w:rPr>
-        <w:t>Here we are getting the minimum distance of both the left and right sides and then comparing them to find the minimum of those</w:t>
-      </w:r>
-      <w:r>
-        <w:rPr>
-          <w:rFonts w:ascii="Times New Roman" w:hAnsi="Times New Roman" w:cs="Times New Roman"/>
-          <w:sz w:val="24"/>
-          <w:szCs w:val="24"/>
-        </w:rPr>
-        <w:t xml:space="preserve"> two</w:t>
-      </w:r>
-      <w:r>
-        <w:rPr>
-          <w:rFonts w:ascii="Times New Roman" w:hAnsi="Times New Roman" w:cs="Times New Roman"/>
-          <w:sz w:val="24"/>
-          <w:szCs w:val="24"/>
-        </w:rPr>
-        <w:t>.</w:t>
-      </w:r>
-      <w:r>
-        <w:rPr>
-          <w:rFonts w:ascii="Times New Roman" w:hAnsi="Times New Roman" w:cs="Times New Roman"/>
-          <w:sz w:val="24"/>
-          <w:szCs w:val="24"/>
-        </w:rPr>
-        <w:t xml:space="preserve"> This distance is the basis </w:t>
-      </w:r>
-      <w:r>
-        <w:rPr>
-          <w:rFonts w:ascii="Times New Roman" w:hAnsi="Times New Roman" w:cs="Times New Roman"/>
-          <w:sz w:val="24"/>
-          <w:szCs w:val="24"/>
-        </w:rPr>
-        <w:t>for</w:t>
-      </w:r>
-      <w:r>
-        <w:rPr>
-          <w:rFonts w:ascii="Times New Roman" w:hAnsi="Times New Roman" w:cs="Times New Roman"/>
-          <w:sz w:val="24"/>
-          <w:szCs w:val="24"/>
-        </w:rPr>
-        <w:t xml:space="preserve"> how we determine the bounds in our </w:t>
-      </w:r>
-      <w:r>
-        <w:rPr>
-          <w:rFonts w:ascii="Times New Roman" w:hAnsi="Times New Roman" w:cs="Times New Roman"/>
-          <w:sz w:val="24"/>
-          <w:szCs w:val="24"/>
-        </w:rPr>
-        <w:t>cross-section</w:t>
-      </w:r>
-      <w:r>
-        <w:rPr>
-          <w:rFonts w:ascii="Times New Roman" w:hAnsi="Times New Roman" w:cs="Times New Roman"/>
-          <w:sz w:val="24"/>
-          <w:szCs w:val="24"/>
-        </w:rPr>
-        <w:t xml:space="preserve"> search.</w:t>
-      </w:r>
-    </w:p>
-    <w:p>
-      <w:pPr>
-        <w:rPr>
-          <w:rFonts w:ascii="Times New Roman" w:hAnsi="Times New Roman" w:cs="Times New Roman"/>
-          <w:b/>
-          <w:bCs/>
-          <w:sz w:val="24"/>
-          <w:szCs w:val="24"/>
-        </w:rPr>
-      </w:pPr>
-      <w:r>
-        <w:rPr>
-          <w:rFonts w:ascii="Times New Roman" w:hAnsi="Times New Roman" w:cs="Times New Roman"/>
+        <w:pStyle w:val="Normal"/>
+        <w:rPr>
+          <w:rFonts w:ascii="Times New Roman" w:hAnsi="Times New Roman" w:cs="Times New Roman"/>
+          <w:sz w:val="24"/>
+          <w:szCs w:val="24"/>
+        </w:rPr>
+      </w:pPr>
+      <w:r>
+        <w:rPr>
+          <w:rFonts w:cs="Times New Roman" w:ascii="Times New Roman" w:hAnsi="Times New Roman"/>
+          <w:sz w:val="24"/>
+          <w:szCs w:val="24"/>
+        </w:rPr>
+        <w:t>Here we are getting the minimum distance of both the left and right sides and then comparing them to find the minimum of those two. This distance is the basis for how we determine the bounds in our cross-section search.</w:t>
+      </w:r>
+    </w:p>
+    <w:p>
+      <w:pPr>
+        <w:pStyle w:val="Normal"/>
+        <w:rPr>
+          <w:rFonts w:ascii="Times New Roman" w:hAnsi="Times New Roman" w:cs="Times New Roman"/>
+          <w:b/>
+          <w:b/>
+          <w:bCs/>
+          <w:sz w:val="24"/>
+          <w:szCs w:val="24"/>
+        </w:rPr>
+      </w:pPr>
+      <w:r>
+        <w:rPr>
+          <w:rFonts w:cs="Times New Roman" w:ascii="Times New Roman" w:hAnsi="Times New Roman"/>
           <w:b/>
           <w:bCs/>
           <w:sz w:val="24"/>
@@ -399,15 +258,16 @@
     </w:p>
     <w:p>
       <w:pPr>
-        <w:rPr>
-          <w:rFonts w:ascii="Times New Roman" w:hAnsi="Times New Roman" w:cs="Times New Roman"/>
-          <w:sz w:val="24"/>
-          <w:szCs w:val="24"/>
-        </w:rPr>
-      </w:pPr>
-      <w:r>
-        <w:rPr>
-          <w:rFonts w:ascii="Times New Roman" w:hAnsi="Times New Roman" w:cs="Times New Roman"/>
+        <w:pStyle w:val="Normal"/>
+        <w:rPr>
+          <w:rFonts w:ascii="Times New Roman" w:hAnsi="Times New Roman" w:cs="Times New Roman"/>
+          <w:sz w:val="24"/>
+          <w:szCs w:val="24"/>
+        </w:rPr>
+      </w:pPr>
+      <w:r>
+        <w:rPr>
+          <w:rFonts w:cs="Times New Roman" w:ascii="Times New Roman" w:hAnsi="Times New Roman"/>
           <w:sz w:val="24"/>
           <w:szCs w:val="24"/>
         </w:rPr>
@@ -416,17 +276,19 @@
     </w:p>
     <w:p>
       <w:pPr>
-        <w:rPr>
-          <w:rFonts w:ascii="Times New Roman" w:hAnsi="Times New Roman" w:cs="Times New Roman"/>
-          <w:b/>
-          <w:bCs/>
-          <w:sz w:val="24"/>
-          <w:szCs w:val="24"/>
-        </w:rPr>
-      </w:pPr>
-      <w:r>
-        <w:rPr>
-          <w:rFonts w:ascii="Times New Roman" w:hAnsi="Times New Roman" w:cs="Times New Roman"/>
+        <w:pStyle w:val="Normal"/>
+        <w:rPr>
+          <w:rFonts w:ascii="Times New Roman" w:hAnsi="Times New Roman" w:cs="Times New Roman"/>
+          <w:b/>
+          <w:b/>
+          <w:bCs/>
+          <w:sz w:val="24"/>
+          <w:szCs w:val="24"/>
+        </w:rPr>
+      </w:pPr>
+      <w:r>
+        <w:rPr>
+          <w:rFonts w:cs="Times New Roman" w:ascii="Times New Roman" w:hAnsi="Times New Roman"/>
           <w:b/>
           <w:bCs/>
           <w:sz w:val="24"/>
@@ -437,15 +299,16 @@
     </w:p>
     <w:p>
       <w:pPr>
-        <w:rPr>
-          <w:rFonts w:ascii="Times New Roman" w:hAnsi="Times New Roman" w:cs="Times New Roman"/>
-          <w:sz w:val="24"/>
-          <w:szCs w:val="24"/>
-        </w:rPr>
-      </w:pPr>
-      <w:r>
-        <w:rPr>
-          <w:rFonts w:ascii="Times New Roman" w:hAnsi="Times New Roman" w:cs="Times New Roman"/>
+        <w:pStyle w:val="Normal"/>
+        <w:rPr>
+          <w:rFonts w:ascii="Times New Roman" w:hAnsi="Times New Roman" w:cs="Times New Roman"/>
+          <w:sz w:val="24"/>
+          <w:szCs w:val="24"/>
+        </w:rPr>
+      </w:pPr>
+      <w:r>
+        <w:rPr>
+          <w:rFonts w:cs="Times New Roman" w:ascii="Times New Roman" w:hAnsi="Times New Roman"/>
           <w:sz w:val="24"/>
           <w:szCs w:val="24"/>
         </w:rPr>
@@ -454,17 +317,19 @@
     </w:p>
     <w:p>
       <w:pPr>
-        <w:rPr>
-          <w:rFonts w:ascii="Times New Roman" w:hAnsi="Times New Roman" w:cs="Times New Roman"/>
-          <w:b/>
-          <w:bCs/>
-          <w:sz w:val="24"/>
-          <w:szCs w:val="24"/>
-        </w:rPr>
-      </w:pPr>
-      <w:r>
-        <w:rPr>
-          <w:rFonts w:ascii="Times New Roman" w:hAnsi="Times New Roman" w:cs="Times New Roman"/>
+        <w:pStyle w:val="Normal"/>
+        <w:rPr>
+          <w:rFonts w:ascii="Times New Roman" w:hAnsi="Times New Roman" w:cs="Times New Roman"/>
+          <w:b/>
+          <w:b/>
+          <w:bCs/>
+          <w:sz w:val="24"/>
+          <w:szCs w:val="24"/>
+        </w:rPr>
+      </w:pPr>
+      <w:r>
+        <w:rPr>
+          <w:rFonts w:cs="Times New Roman" w:ascii="Times New Roman" w:hAnsi="Times New Roman"/>
           <w:b/>
           <w:bCs/>
           <w:sz w:val="24"/>
@@ -475,37 +340,74 @@
     </w:p>
     <w:p>
       <w:pPr>
-        <w:rPr>
-          <w:rFonts w:ascii="Times New Roman" w:hAnsi="Times New Roman" w:cs="Times New Roman"/>
-          <w:sz w:val="24"/>
-          <w:szCs w:val="24"/>
-        </w:rPr>
-      </w:pPr>
-      <w:r>
-        <w:rPr>
-          <w:rFonts w:ascii="Times New Roman" w:hAnsi="Times New Roman" w:cs="Times New Roman"/>
-          <w:sz w:val="24"/>
-          <w:szCs w:val="24"/>
-        </w:rPr>
-        <w:t>Here we are brute forcing the search between the section defined in Part 6, however, we only need to check a maximum of seven points (due to the minimum distance requirements) so this search looks like O(7n) and since 7 is a constant, we get O(n).</w:t>
+        <w:pStyle w:val="Normal"/>
+        <w:spacing w:before="0" w:after="160"/>
+        <w:rPr>
+          <w:rFonts w:ascii="Times New Roman" w:hAnsi="Times New Roman" w:cs="Times New Roman"/>
+          <w:sz w:val="24"/>
+          <w:szCs w:val="24"/>
+        </w:rPr>
+      </w:pPr>
+      <w:r>
+        <w:rPr>
+          <w:rFonts w:cs="Times New Roman" w:ascii="Times New Roman" w:hAnsi="Times New Roman"/>
+          <w:sz w:val="24"/>
+          <w:szCs w:val="24"/>
+        </w:rPr>
+        <w:t xml:space="preserve">Here we are brute forcing the search between the section defined in Part 6, however, we only need to check a maximum of seven points (due to the minimum distance requirements) so this search </w:t>
+      </w:r>
+      <w:r>
+        <w:rPr>
+          <w:rFonts w:cs="Times New Roman" w:ascii="Times New Roman" w:hAnsi="Times New Roman"/>
+          <w:sz w:val="24"/>
+          <w:szCs w:val="24"/>
+        </w:rPr>
+        <w:t>takes</w:t>
+      </w:r>
+      <w:r>
+        <w:rPr>
+          <w:rFonts w:cs="Times New Roman" w:ascii="Times New Roman" w:hAnsi="Times New Roman"/>
+          <w:sz w:val="24"/>
+          <w:szCs w:val="24"/>
+        </w:rPr>
+        <w:t xml:space="preserve"> O(7n) </w:t>
+      </w:r>
+      <w:r>
+        <w:rPr>
+          <w:rFonts w:cs="Times New Roman" w:ascii="Times New Roman" w:hAnsi="Times New Roman"/>
+          <w:sz w:val="24"/>
+          <w:szCs w:val="24"/>
+        </w:rPr>
+        <w:t>time and</w:t>
+      </w:r>
+      <w:r>
+        <w:rPr>
+          <w:rFonts w:cs="Times New Roman" w:ascii="Times New Roman" w:hAnsi="Times New Roman"/>
+          <w:sz w:val="24"/>
+          <w:szCs w:val="24"/>
+        </w:rPr>
+        <w:t xml:space="preserve"> since 7 is a constant, we get O(n).</w:t>
       </w:r>
     </w:p>
     <w:sectPr>
+      <w:type w:val="nextPage"/>
       <w:pgSz w:w="12240" w:h="15840"/>
-      <w:pgMar w:top="1440" w:right="1440" w:bottom="1440" w:left="1440" w:header="720" w:footer="720" w:gutter="0"/>
-      <w:cols w:space="720"/>
-      <w:docGrid w:linePitch="360"/>
+      <w:pgMar w:left="1440" w:right="1440" w:header="0" w:top="1440" w:footer="0" w:bottom="1440" w:gutter="0"/>
+      <w:pgNumType w:fmt="decimal"/>
+      <w:formProt w:val="false"/>
+      <w:textDirection w:val="lrTb"/>
+      <w:docGrid w:type="default" w:linePitch="360" w:charSpace="4096"/>
     </w:sectPr>
   </w:body>
 </w:document>
 </file>
 
 <file path=word/styles.xml><?xml version="1.0" encoding="utf-8"?>
-<w:styles xmlns:mc="http://schemas.openxmlformats.org/markup-compatibility/2006" xmlns:r="http://schemas.openxmlformats.org/officeDocument/2006/relationships" xmlns:w="http://schemas.openxmlformats.org/wordprocessingml/2006/main" xmlns:w14="http://schemas.microsoft.com/office/word/2010/wordml" xmlns:w15="http://schemas.microsoft.com/office/word/2012/wordml" xmlns:w16cex="http://schemas.microsoft.com/office/word/2018/wordml/cex" xmlns:w16cid="http://schemas.microsoft.com/office/word/2016/wordml/cid" xmlns:w16="http://schemas.microsoft.com/office/word/2018/wordml" xmlns:w16se="http://schemas.microsoft.com/office/word/2015/wordml/symex" mc:Ignorable="w14 w15 w16se w16cid w16 w16cex">
+<w:styles xmlns:w="http://schemas.openxmlformats.org/wordprocessingml/2006/main" xmlns:w14="http://schemas.microsoft.com/office/word/2010/wordml" xmlns:mc="http://schemas.openxmlformats.org/markup-compatibility/2006" mc:Ignorable="w14">
   <w:docDefaults>
     <w:rPrDefault>
       <w:rPr>
-        <w:rFonts w:asciiTheme="minorHAnsi" w:eastAsiaTheme="minorEastAsia" w:hAnsiTheme="minorHAnsi" w:cstheme="minorBidi"/>
+        <w:rFonts w:ascii="Calibri" w:hAnsi="Calibri" w:eastAsia="游明朝" w:cs="" w:asciiTheme="minorHAnsi" w:cstheme="minorBidi" w:eastAsiaTheme="minorEastAsia" w:hAnsiTheme="minorHAnsi"/>
         <w:sz w:val="22"/>
         <w:szCs w:val="22"/>
         <w:lang w:val="en-US" w:eastAsia="ja-JP" w:bidi="ar-SA"/>
@@ -513,21 +415,21 @@
     </w:rPrDefault>
     <w:pPrDefault>
       <w:pPr>
-        <w:spacing w:after="160" w:line="259" w:lineRule="auto"/>
+        <w:suppressAutoHyphens w:val="true"/>
       </w:pPr>
     </w:pPrDefault>
   </w:docDefaults>
   <w:latentStyles w:defLockedState="0" w:defUIPriority="99" w:defSemiHidden="0" w:defUnhideWhenUsed="0" w:defQFormat="0" w:count="376">
     <w:lsdException w:name="Normal" w:uiPriority="0" w:qFormat="1"/>
     <w:lsdException w:name="heading 1" w:uiPriority="9" w:qFormat="1"/>
-    <w:lsdException w:name="heading 2" w:semiHidden="1" w:uiPriority="9" w:unhideWhenUsed="1" w:qFormat="1"/>
-    <w:lsdException w:name="heading 3" w:semiHidden="1" w:uiPriority="9" w:unhideWhenUsed="1" w:qFormat="1"/>
-    <w:lsdException w:name="heading 4" w:semiHidden="1" w:uiPriority="9" w:unhideWhenUsed="1" w:qFormat="1"/>
-    <w:lsdException w:name="heading 5" w:semiHidden="1" w:uiPriority="9" w:unhideWhenUsed="1" w:qFormat="1"/>
-    <w:lsdException w:name="heading 6" w:semiHidden="1" w:uiPriority="9" w:unhideWhenUsed="1" w:qFormat="1"/>
-    <w:lsdException w:name="heading 7" w:semiHidden="1" w:uiPriority="9" w:unhideWhenUsed="1" w:qFormat="1"/>
-    <w:lsdException w:name="heading 8" w:semiHidden="1" w:uiPriority="9" w:unhideWhenUsed="1" w:qFormat="1"/>
-    <w:lsdException w:name="heading 9" w:semiHidden="1" w:uiPriority="9" w:unhideWhenUsed="1" w:qFormat="1"/>
+    <w:lsdException w:name="heading 2" w:uiPriority="9" w:semiHidden="1" w:unhideWhenUsed="1" w:qFormat="1"/>
+    <w:lsdException w:name="heading 3" w:uiPriority="9" w:semiHidden="1" w:unhideWhenUsed="1" w:qFormat="1"/>
+    <w:lsdException w:name="heading 4" w:uiPriority="9" w:semiHidden="1" w:unhideWhenUsed="1" w:qFormat="1"/>
+    <w:lsdException w:name="heading 5" w:uiPriority="9" w:semiHidden="1" w:unhideWhenUsed="1" w:qFormat="1"/>
+    <w:lsdException w:name="heading 6" w:uiPriority="9" w:semiHidden="1" w:unhideWhenUsed="1" w:qFormat="1"/>
+    <w:lsdException w:name="heading 7" w:uiPriority="9" w:semiHidden="1" w:unhideWhenUsed="1" w:qFormat="1"/>
+    <w:lsdException w:name="heading 8" w:uiPriority="9" w:semiHidden="1" w:unhideWhenUsed="1" w:qFormat="1"/>
+    <w:lsdException w:name="heading 9" w:uiPriority="9" w:semiHidden="1" w:unhideWhenUsed="1" w:qFormat="1"/>
     <w:lsdException w:name="index 1" w:semiHidden="1" w:unhideWhenUsed="1"/>
     <w:lsdException w:name="index 2" w:semiHidden="1" w:unhideWhenUsed="1"/>
     <w:lsdException w:name="index 3" w:semiHidden="1" w:unhideWhenUsed="1"/>
@@ -537,22 +439,22 @@
     <w:lsdException w:name="index 7" w:semiHidden="1" w:unhideWhenUsed="1"/>
     <w:lsdException w:name="index 8" w:semiHidden="1" w:unhideWhenUsed="1"/>
     <w:lsdException w:name="index 9" w:semiHidden="1" w:unhideWhenUsed="1"/>
-    <w:lsdException w:name="toc 1" w:semiHidden="1" w:uiPriority="39" w:unhideWhenUsed="1"/>
-    <w:lsdException w:name="toc 2" w:semiHidden="1" w:uiPriority="39" w:unhideWhenUsed="1"/>
-    <w:lsdException w:name="toc 3" w:semiHidden="1" w:uiPriority="39" w:unhideWhenUsed="1"/>
-    <w:lsdException w:name="toc 4" w:semiHidden="1" w:uiPriority="39" w:unhideWhenUsed="1"/>
-    <w:lsdException w:name="toc 5" w:semiHidden="1" w:uiPriority="39" w:unhideWhenUsed="1"/>
-    <w:lsdException w:name="toc 6" w:semiHidden="1" w:uiPriority="39" w:unhideWhenUsed="1"/>
-    <w:lsdException w:name="toc 7" w:semiHidden="1" w:uiPriority="39" w:unhideWhenUsed="1"/>
-    <w:lsdException w:name="toc 8" w:semiHidden="1" w:uiPriority="39" w:unhideWhenUsed="1"/>
-    <w:lsdException w:name="toc 9" w:semiHidden="1" w:uiPriority="39" w:unhideWhenUsed="1"/>
+    <w:lsdException w:name="toc 1" w:uiPriority="39" w:semiHidden="1" w:unhideWhenUsed="1"/>
+    <w:lsdException w:name="toc 2" w:uiPriority="39" w:semiHidden="1" w:unhideWhenUsed="1"/>
+    <w:lsdException w:name="toc 3" w:uiPriority="39" w:semiHidden="1" w:unhideWhenUsed="1"/>
+    <w:lsdException w:name="toc 4" w:uiPriority="39" w:semiHidden="1" w:unhideWhenUsed="1"/>
+    <w:lsdException w:name="toc 5" w:uiPriority="39" w:semiHidden="1" w:unhideWhenUsed="1"/>
+    <w:lsdException w:name="toc 6" w:uiPriority="39" w:semiHidden="1" w:unhideWhenUsed="1"/>
+    <w:lsdException w:name="toc 7" w:uiPriority="39" w:semiHidden="1" w:unhideWhenUsed="1"/>
+    <w:lsdException w:name="toc 8" w:uiPriority="39" w:semiHidden="1" w:unhideWhenUsed="1"/>
+    <w:lsdException w:name="toc 9" w:uiPriority="39" w:semiHidden="1" w:unhideWhenUsed="1"/>
     <w:lsdException w:name="Normal Indent" w:semiHidden="1" w:unhideWhenUsed="1"/>
     <w:lsdException w:name="footnote text" w:semiHidden="1" w:unhideWhenUsed="1"/>
     <w:lsdException w:name="annotation text" w:semiHidden="1" w:unhideWhenUsed="1"/>
     <w:lsdException w:name="header" w:semiHidden="1" w:unhideWhenUsed="1"/>
     <w:lsdException w:name="footer" w:semiHidden="1" w:unhideWhenUsed="1"/>
     <w:lsdException w:name="index heading" w:semiHidden="1" w:unhideWhenUsed="1"/>
-    <w:lsdException w:name="caption" w:semiHidden="1" w:uiPriority="35" w:unhideWhenUsed="1" w:qFormat="1"/>
+    <w:lsdException w:name="caption" w:uiPriority="35" w:semiHidden="1" w:unhideWhenUsed="1" w:qFormat="1"/>
     <w:lsdException w:name="table of figures" w:semiHidden="1" w:unhideWhenUsed="1"/>
     <w:lsdException w:name="envelope address" w:semiHidden="1" w:unhideWhenUsed="1"/>
     <w:lsdException w:name="envelope return" w:semiHidden="1" w:unhideWhenUsed="1"/>
@@ -583,7 +485,7 @@
     <w:lsdException w:name="Title" w:uiPriority="10" w:qFormat="1"/>
     <w:lsdException w:name="Closing" w:semiHidden="1" w:unhideWhenUsed="1"/>
     <w:lsdException w:name="Signature" w:semiHidden="1" w:unhideWhenUsed="1"/>
-    <w:lsdException w:name="Default Paragraph Font" w:semiHidden="1" w:uiPriority="1" w:unhideWhenUsed="1"/>
+    <w:lsdException w:name="Default Paragraph Font" w:uiPriority="1" w:semiHidden="1" w:unhideWhenUsed="1"/>
     <w:lsdException w:name="Body Text" w:semiHidden="1" w:unhideWhenUsed="1"/>
     <w:lsdException w:name="Body Text Indent" w:semiHidden="1" w:unhideWhenUsed="1"/>
     <w:lsdException w:name="List Continue" w:semiHidden="1" w:unhideWhenUsed="1"/>
@@ -780,8 +682,8 @@
     <w:lsdException w:name="Subtle Reference" w:uiPriority="31" w:qFormat="1"/>
     <w:lsdException w:name="Intense Reference" w:uiPriority="32" w:qFormat="1"/>
     <w:lsdException w:name="Book Title" w:uiPriority="33" w:qFormat="1"/>
-    <w:lsdException w:name="Bibliography" w:semiHidden="1" w:uiPriority="37" w:unhideWhenUsed="1"/>
-    <w:lsdException w:name="TOC Heading" w:semiHidden="1" w:uiPriority="39" w:unhideWhenUsed="1" w:qFormat="1"/>
+    <w:lsdException w:name="Bibliography" w:uiPriority="37" w:semiHidden="1" w:unhideWhenUsed="1"/>
+    <w:lsdException w:name="TOC Heading" w:uiPriority="39" w:semiHidden="1" w:unhideWhenUsed="1" w:qFormat="1"/>
     <w:lsdException w:name="Plain Table 1" w:uiPriority="41"/>
     <w:lsdException w:name="Plain Table 2" w:uiPriority="42"/>
     <w:lsdException w:name="Plain Table 3" w:uiPriority="43"/>
@@ -892,15 +794,96 @@
     <w:lsdException w:name="Unresolved Mention" w:semiHidden="1" w:unhideWhenUsed="1"/>
     <w:lsdException w:name="Smart Link" w:semiHidden="1" w:unhideWhenUsed="1"/>
   </w:latentStyles>
-  <w:style w:type="paragraph" w:default="1" w:styleId="Normal">
+  <w:style w:type="paragraph" w:styleId="Normal" w:default="1">
     <w:name w:val="Normal"/>
     <w:qFormat/>
+    <w:pPr>
+      <w:widowControl/>
+      <w:bidi w:val="0"/>
+      <w:spacing w:lineRule="auto" w:line="259" w:before="0" w:after="160"/>
+      <w:jc w:val="left"/>
+    </w:pPr>
+    <w:rPr>
+      <w:rFonts w:ascii="Calibri" w:hAnsi="Calibri" w:eastAsia="游明朝" w:cs="" w:asciiTheme="minorHAnsi" w:cstheme="minorBidi" w:eastAsiaTheme="minorEastAsia" w:hAnsiTheme="minorHAnsi"/>
+      <w:color w:val="auto"/>
+      <w:kern w:val="0"/>
+      <w:sz w:val="22"/>
+      <w:szCs w:val="22"/>
+      <w:lang w:val="en-US" w:eastAsia="ja-JP" w:bidi="ar-SA"/>
+    </w:rPr>
   </w:style>
-  <w:style w:type="character" w:default="1" w:styleId="DefaultParagraphFont">
+  <w:style w:type="character" w:styleId="DefaultParagraphFont" w:default="1">
     <w:name w:val="Default Paragraph Font"/>
     <w:uiPriority w:val="1"/>
     <w:semiHidden/>
     <w:unhideWhenUsed/>
+    <w:qFormat/>
+    <w:rPr/>
+  </w:style>
+  <w:style w:type="paragraph" w:styleId="Heading">
+    <w:name w:val="Heading"/>
+    <w:basedOn w:val="Normal"/>
+    <w:next w:val="TextBody"/>
+    <w:qFormat/>
+    <w:pPr>
+      <w:keepNext w:val="true"/>
+      <w:spacing w:before="240" w:after="120"/>
+    </w:pPr>
+    <w:rPr>
+      <w:rFonts w:ascii="Liberation Sans" w:hAnsi="Liberation Sans" w:eastAsia="Noto Sans CJK SC" w:cs="FreeSans"/>
+      <w:sz w:val="28"/>
+      <w:szCs w:val="28"/>
+    </w:rPr>
+  </w:style>
+  <w:style w:type="paragraph" w:styleId="TextBody">
+    <w:name w:val="Body Text"/>
+    <w:basedOn w:val="Normal"/>
+    <w:pPr>
+      <w:spacing w:lineRule="auto" w:line="276" w:before="0" w:after="140"/>
+    </w:pPr>
+    <w:rPr/>
+  </w:style>
+  <w:style w:type="paragraph" w:styleId="List">
+    <w:name w:val="List"/>
+    <w:basedOn w:val="TextBody"/>
+    <w:pPr/>
+    <w:rPr>
+      <w:rFonts w:cs="FreeSans"/>
+    </w:rPr>
+  </w:style>
+  <w:style w:type="paragraph" w:styleId="Caption">
+    <w:name w:val="Caption"/>
+    <w:basedOn w:val="Normal"/>
+    <w:qFormat/>
+    <w:pPr>
+      <w:suppressLineNumbers/>
+      <w:spacing w:before="120" w:after="120"/>
+    </w:pPr>
+    <w:rPr>
+      <w:rFonts w:cs="FreeSans"/>
+      <w:i/>
+      <w:iCs/>
+      <w:sz w:val="24"/>
+      <w:szCs w:val="24"/>
+    </w:rPr>
+  </w:style>
+  <w:style w:type="paragraph" w:styleId="Index">
+    <w:name w:val="Index"/>
+    <w:basedOn w:val="Normal"/>
+    <w:qFormat/>
+    <w:pPr>
+      <w:suppressLineNumbers/>
+    </w:pPr>
+    <w:rPr>
+      <w:rFonts w:cs="FreeSans"/>
+    </w:rPr>
+  </w:style>
+  <w:style w:type="numbering" w:styleId="NoList" w:default="1">
+    <w:name w:val="No List"/>
+    <w:uiPriority w:val="99"/>
+    <w:semiHidden/>
+    <w:unhideWhenUsed/>
+    <w:qFormat/>
   </w:style>
   <w:style w:type="table" w:default="1" w:styleId="TableNormal">
     <w:name w:val="Normal Table"/>
@@ -908,7 +891,6 @@
     <w:semiHidden/>
     <w:unhideWhenUsed/>
     <w:tblPr>
-      <w:tblInd w:w="0" w:type="dxa"/>
       <w:tblCellMar>
         <w:top w:w="0" w:type="dxa"/>
         <w:left w:w="108" w:type="dxa"/>
@@ -916,12 +898,6 @@
         <w:right w:w="108" w:type="dxa"/>
       </w:tblCellMar>
     </w:tblPr>
-  </w:style>
-  <w:style w:type="numbering" w:default="1" w:styleId="NoList">
-    <w:name w:val="No List"/>
-    <w:uiPriority w:val="99"/>
-    <w:semiHidden/>
-    <w:unhideWhenUsed/>
   </w:style>
 </w:styles>
 </file>
